--- a/From Coin Tosses to p-Hacking Make Statistics Significant Again!.docx
+++ b/From Coin Tosses to p-Hacking Make Statistics Significant Again!.docx
@@ -11322,15 +11322,6 @@
             </a:graphic>
           </wp:inline>
         </w:drawing>
-      </w:r>
-      <w:r>
-        <w:rPr>
-          <w:rFonts w:ascii="Times New Roman" w:eastAsia="Times New Roman" w:hAnsi="Times New Roman" w:cs="Times New Roman"/>
-          <w:sz w:val="20"/>
-          <w:szCs w:val="20"/>
-          <w:lang w:eastAsia="en-IN"/>
-        </w:rPr>
-        <w:t>source: https://xkcd.com/882/</w:t>
       </w:r>
     </w:p>
     <w:sectPr>
